--- a/Page1.docx
+++ b/Page1.docx
@@ -13,6 +13,12 @@
           <w:lang w:val="en-US"/>
         </w:rPr>
         <w:t xml:space="preserve">Iam Nagaraja SN </w:t>
+      </w:r>
+      <w:r>
+        <w:rPr>
+          <w:lang w:val="en-US"/>
+        </w:rPr>
+        <w:t>…….</w:t>
       </w:r>
     </w:p>
     <w:sectPr>

--- a/Page1.docx
+++ b/Page1.docx
@@ -5,22 +5,905 @@
     <w:p>
       <w:pPr>
         <w:rPr>
-          <w:lang w:val="en-US"/>
+          <w:rFonts w:ascii="Times New Roman" w:hAnsi="Times New Roman" w:cs="Times New Roman"/>
+          <w:sz w:val="24"/>
+          <w:szCs w:val="24"/>
         </w:rPr>
       </w:pPr>
       <w:r>
         <w:rPr>
-          <w:lang w:val="en-US"/>
-        </w:rPr>
-        <w:t xml:space="preserve">Iam Nagaraja SN </w:t>
-      </w:r>
-      <w:r>
-        <w:rPr>
-          <w:lang w:val="en-US"/>
-        </w:rPr>
-        <w:t>…….</w:t>
-      </w:r>
+          <w:rFonts w:ascii="Times New Roman" w:hAnsi="Times New Roman" w:cs="Times New Roman"/>
+          <w:b/>
+          <w:bCs/>
+          <w:sz w:val="24"/>
+          <w:szCs w:val="24"/>
+        </w:rPr>
+        <w:t>Virat Kohli</w:t>
+      </w:r>
+      <w:r>
+        <w:rPr>
+          <w:rFonts w:ascii="Times New Roman" w:hAnsi="Times New Roman" w:cs="Times New Roman"/>
+          <w:sz w:val="24"/>
+          <w:szCs w:val="24"/>
+        </w:rPr>
+        <w:t> (Hindi pronunciation: </w:t>
+      </w:r>
+      <w:hyperlink r:id="rId4" w:tooltip="Help:IPA/Hindi and Urdu" w:history="1">
+        <w:r>
+          <w:rPr>
+            <w:rStyle w:val="Hyperlink"/>
+            <w:rFonts w:ascii="Times New Roman" w:hAnsi="Times New Roman" w:cs="Times New Roman"/>
+            <w:sz w:val="24"/>
+            <w:szCs w:val="24"/>
+            <w:lang/>
+          </w:rPr>
+          <w:t>[ʋɪˈɾɑːʈ ˈkoːɦli]</w:t>
+        </w:r>
+      </w:hyperlink>
+      <w:r>
+        <w:rPr>
+          <w:rFonts w:ascii="Times New Roman" w:hAnsi="Times New Roman" w:cs="Times New Roman"/>
+          <w:sz w:val="24"/>
+          <w:szCs w:val="24"/>
+        </w:rPr>
+        <w:t> </w:t>
+      </w:r>
+      <w:hyperlink r:id="rId5" w:tooltip="File:Virat Kohli.ogg" w:history="1">
+        <w:r>
+          <w:rPr>
+            <w:rStyle w:val="Hyperlink"/>
+            <w:rFonts w:ascii="MS Gothic" w:eastAsia="MS Gothic" w:hAnsi="MS Gothic" w:cs="MS Gothic" w:hint="eastAsia"/>
+            <w:sz w:val="24"/>
+            <w:szCs w:val="24"/>
+            <w:vertAlign w:val="superscript"/>
+          </w:rPr>
+          <w:t>ⓘ</w:t>
+        </w:r>
+      </w:hyperlink>
+      <w:r>
+        <w:rPr>
+          <w:rFonts w:ascii="Times New Roman" w:hAnsi="Times New Roman" w:cs="Times New Roman"/>
+          <w:sz w:val="24"/>
+          <w:szCs w:val="24"/>
+        </w:rPr>
+        <w:t>; born 5 November 1988) is an Indian </w:t>
+      </w:r>
+      <w:hyperlink r:id="rId6" w:tooltip="Cricket" w:history="1">
+        <w:r>
+          <w:rPr>
+            <w:rStyle w:val="Hyperlink"/>
+            <w:rFonts w:ascii="Times New Roman" w:hAnsi="Times New Roman" w:cs="Times New Roman"/>
+            <w:sz w:val="24"/>
+            <w:szCs w:val="24"/>
+          </w:rPr>
+          <w:t>international cricketer</w:t>
+        </w:r>
+      </w:hyperlink>
+      <w:r>
+        <w:rPr>
+          <w:rFonts w:ascii="Times New Roman" w:hAnsi="Times New Roman" w:cs="Times New Roman"/>
+          <w:sz w:val="24"/>
+          <w:szCs w:val="24"/>
+        </w:rPr>
+        <w:t> who plays </w:t>
+      </w:r>
+      <w:hyperlink r:id="rId7" w:tooltip="Test cricket" w:history="1">
+        <w:r>
+          <w:rPr>
+            <w:rStyle w:val="Hyperlink"/>
+            <w:rFonts w:ascii="Times New Roman" w:hAnsi="Times New Roman" w:cs="Times New Roman"/>
+            <w:sz w:val="24"/>
+            <w:szCs w:val="24"/>
+          </w:rPr>
+          <w:t>Test</w:t>
+        </w:r>
+      </w:hyperlink>
+      <w:r>
+        <w:rPr>
+          <w:rFonts w:ascii="Times New Roman" w:hAnsi="Times New Roman" w:cs="Times New Roman"/>
+          <w:sz w:val="24"/>
+          <w:szCs w:val="24"/>
+        </w:rPr>
+        <w:t> and </w:t>
+      </w:r>
+      <w:hyperlink r:id="rId8" w:tooltip="One Day International" w:history="1">
+        <w:r>
+          <w:rPr>
+            <w:rStyle w:val="Hyperlink"/>
+            <w:rFonts w:ascii="Times New Roman" w:hAnsi="Times New Roman" w:cs="Times New Roman"/>
+            <w:sz w:val="24"/>
+            <w:szCs w:val="24"/>
+          </w:rPr>
+          <w:t>One Day International</w:t>
+        </w:r>
+      </w:hyperlink>
+      <w:r>
+        <w:rPr>
+          <w:rFonts w:ascii="Times New Roman" w:hAnsi="Times New Roman" w:cs="Times New Roman"/>
+          <w:sz w:val="24"/>
+          <w:szCs w:val="24"/>
+        </w:rPr>
+        <w:t> (ODI) cricket for the </w:t>
+      </w:r>
+      <w:hyperlink r:id="rId9" w:tooltip="India national cricket team" w:history="1">
+        <w:r>
+          <w:rPr>
+            <w:rStyle w:val="Hyperlink"/>
+            <w:rFonts w:ascii="Times New Roman" w:hAnsi="Times New Roman" w:cs="Times New Roman"/>
+            <w:sz w:val="24"/>
+            <w:szCs w:val="24"/>
+          </w:rPr>
+          <w:t>Indian national team</w:t>
+        </w:r>
+      </w:hyperlink>
+      <w:r>
+        <w:rPr>
+          <w:rFonts w:ascii="Times New Roman" w:hAnsi="Times New Roman" w:cs="Times New Roman"/>
+          <w:sz w:val="24"/>
+          <w:szCs w:val="24"/>
+        </w:rPr>
+        <w:t>. A former </w:t>
+      </w:r>
+      <w:hyperlink r:id="rId10" w:tooltip="Captain (cricket)" w:history="1">
+        <w:r>
+          <w:rPr>
+            <w:rStyle w:val="Hyperlink"/>
+            <w:rFonts w:ascii="Times New Roman" w:hAnsi="Times New Roman" w:cs="Times New Roman"/>
+            <w:sz w:val="24"/>
+            <w:szCs w:val="24"/>
+          </w:rPr>
+          <w:t>captain</w:t>
+        </w:r>
+      </w:hyperlink>
+      <w:r>
+        <w:rPr>
+          <w:rFonts w:ascii="Times New Roman" w:hAnsi="Times New Roman" w:cs="Times New Roman"/>
+          <w:sz w:val="24"/>
+          <w:szCs w:val="24"/>
+        </w:rPr>
+        <w:t> in all formats, Kohli retired from </w:t>
+      </w:r>
+      <w:hyperlink r:id="rId11" w:tooltip="Twenty20 International" w:history="1">
+        <w:r>
+          <w:rPr>
+            <w:rStyle w:val="Hyperlink"/>
+            <w:rFonts w:ascii="Times New Roman" w:hAnsi="Times New Roman" w:cs="Times New Roman"/>
+            <w:sz w:val="24"/>
+            <w:szCs w:val="24"/>
+          </w:rPr>
+          <w:t>Twenty20 International</w:t>
+        </w:r>
+      </w:hyperlink>
+      <w:r>
+        <w:rPr>
+          <w:rFonts w:ascii="Times New Roman" w:hAnsi="Times New Roman" w:cs="Times New Roman"/>
+          <w:sz w:val="24"/>
+          <w:szCs w:val="24"/>
+        </w:rPr>
+        <w:t> (T20I) following India's win at the </w:t>
+      </w:r>
+      <w:hyperlink r:id="rId12" w:tooltip="2024 ICC Men's T20 World Cup" w:history="1">
+        <w:r>
+          <w:rPr>
+            <w:rStyle w:val="Hyperlink"/>
+            <w:rFonts w:ascii="Times New Roman" w:hAnsi="Times New Roman" w:cs="Times New Roman"/>
+            <w:sz w:val="24"/>
+            <w:szCs w:val="24"/>
+          </w:rPr>
+          <w:t>2024 T20 World Cup</w:t>
+        </w:r>
+      </w:hyperlink>
+      <w:r>
+        <w:rPr>
+          <w:rFonts w:ascii="Times New Roman" w:hAnsi="Times New Roman" w:cs="Times New Roman"/>
+          <w:sz w:val="24"/>
+          <w:szCs w:val="24"/>
+        </w:rPr>
+        <w:t>. He is a right-handed </w:t>
+      </w:r>
+      <w:hyperlink r:id="rId13" w:tooltip="Batting (cricket)" w:history="1">
+        <w:r>
+          <w:rPr>
+            <w:rStyle w:val="Hyperlink"/>
+            <w:rFonts w:ascii="Times New Roman" w:hAnsi="Times New Roman" w:cs="Times New Roman"/>
+            <w:sz w:val="24"/>
+            <w:szCs w:val="24"/>
+          </w:rPr>
+          <w:t>batsman</w:t>
+        </w:r>
+      </w:hyperlink>
+      <w:r>
+        <w:rPr>
+          <w:rFonts w:ascii="Times New Roman" w:hAnsi="Times New Roman" w:cs="Times New Roman"/>
+          <w:sz w:val="24"/>
+          <w:szCs w:val="24"/>
+        </w:rPr>
+        <w:t> and an occasional unorthodox right arm quick </w:t>
+      </w:r>
+      <w:hyperlink r:id="rId14" w:tooltip="Bowling (cricket)" w:history="1">
+        <w:r>
+          <w:rPr>
+            <w:rStyle w:val="Hyperlink"/>
+            <w:rFonts w:ascii="Times New Roman" w:hAnsi="Times New Roman" w:cs="Times New Roman"/>
+            <w:sz w:val="24"/>
+            <w:szCs w:val="24"/>
+          </w:rPr>
+          <w:t>bowler</w:t>
+        </w:r>
+      </w:hyperlink>
+      <w:r>
+        <w:rPr>
+          <w:rFonts w:ascii="Times New Roman" w:hAnsi="Times New Roman" w:cs="Times New Roman"/>
+          <w:sz w:val="24"/>
+          <w:szCs w:val="24"/>
+        </w:rPr>
+        <w:t>. He represents </w:t>
+      </w:r>
+      <w:hyperlink r:id="rId15" w:tooltip="Royal Challengers Bengaluru" w:history="1">
+        <w:r>
+          <w:rPr>
+            <w:rStyle w:val="Hyperlink"/>
+            <w:rFonts w:ascii="Times New Roman" w:hAnsi="Times New Roman" w:cs="Times New Roman"/>
+            <w:sz w:val="24"/>
+            <w:szCs w:val="24"/>
+          </w:rPr>
+          <w:t>Royal Challengers Bengaluru</w:t>
+        </w:r>
+      </w:hyperlink>
+      <w:r>
+        <w:rPr>
+          <w:rFonts w:ascii="Times New Roman" w:hAnsi="Times New Roman" w:cs="Times New Roman"/>
+          <w:sz w:val="24"/>
+          <w:szCs w:val="24"/>
+        </w:rPr>
+        <w:t> in the </w:t>
+      </w:r>
+      <w:hyperlink r:id="rId16" w:tooltip="Indian Premier League" w:history="1">
+        <w:r>
+          <w:rPr>
+            <w:rStyle w:val="Hyperlink"/>
+            <w:rFonts w:ascii="Times New Roman" w:hAnsi="Times New Roman" w:cs="Times New Roman"/>
+            <w:sz w:val="24"/>
+            <w:szCs w:val="24"/>
+          </w:rPr>
+          <w:t>Indian Premier League</w:t>
+        </w:r>
+      </w:hyperlink>
+      <w:r>
+        <w:rPr>
+          <w:rFonts w:ascii="Times New Roman" w:hAnsi="Times New Roman" w:cs="Times New Roman"/>
+          <w:sz w:val="24"/>
+          <w:szCs w:val="24"/>
+        </w:rPr>
+        <w:t> (IPL) and </w:t>
+      </w:r>
+      <w:hyperlink r:id="rId17" w:tooltip="Delhi cricket team" w:history="1">
+        <w:r>
+          <w:rPr>
+            <w:rStyle w:val="Hyperlink"/>
+            <w:rFonts w:ascii="Times New Roman" w:hAnsi="Times New Roman" w:cs="Times New Roman"/>
+            <w:sz w:val="24"/>
+            <w:szCs w:val="24"/>
+          </w:rPr>
+          <w:t>Delhi</w:t>
+        </w:r>
+      </w:hyperlink>
+      <w:r>
+        <w:rPr>
+          <w:rFonts w:ascii="Times New Roman" w:hAnsi="Times New Roman" w:cs="Times New Roman"/>
+          <w:sz w:val="24"/>
+          <w:szCs w:val="24"/>
+        </w:rPr>
+        <w:t> in </w:t>
+      </w:r>
+      <w:hyperlink r:id="rId18" w:tooltip="Cricket in India" w:history="1">
+        <w:r>
+          <w:rPr>
+            <w:rStyle w:val="Hyperlink"/>
+            <w:rFonts w:ascii="Times New Roman" w:hAnsi="Times New Roman" w:cs="Times New Roman"/>
+            <w:sz w:val="24"/>
+            <w:szCs w:val="24"/>
+          </w:rPr>
+          <w:t>domestic cricket</w:t>
+        </w:r>
+      </w:hyperlink>
+      <w:r>
+        <w:rPr>
+          <w:rFonts w:ascii="Times New Roman" w:hAnsi="Times New Roman" w:cs="Times New Roman"/>
+          <w:sz w:val="24"/>
+          <w:szCs w:val="24"/>
+        </w:rPr>
+        <w:t>. He holds the record as the highest run-scorer in </w:t>
+      </w:r>
+      <w:hyperlink r:id="rId19" w:tooltip="Indian Premier League" w:history="1">
+        <w:r>
+          <w:rPr>
+            <w:rStyle w:val="Hyperlink"/>
+            <w:rFonts w:ascii="Times New Roman" w:hAnsi="Times New Roman" w:cs="Times New Roman"/>
+            <w:sz w:val="24"/>
+            <w:szCs w:val="24"/>
+          </w:rPr>
+          <w:t>IPL</w:t>
+        </w:r>
+      </w:hyperlink>
+      <w:r>
+        <w:rPr>
+          <w:rFonts w:ascii="Times New Roman" w:hAnsi="Times New Roman" w:cs="Times New Roman"/>
+          <w:sz w:val="24"/>
+          <w:szCs w:val="24"/>
+        </w:rPr>
+        <w:t>, ranks third in </w:t>
+      </w:r>
+      <w:hyperlink r:id="rId20" w:tooltip="Twenty20 International" w:history="1">
+        <w:r>
+          <w:rPr>
+            <w:rStyle w:val="Hyperlink"/>
+            <w:rFonts w:ascii="Times New Roman" w:hAnsi="Times New Roman" w:cs="Times New Roman"/>
+            <w:sz w:val="24"/>
+            <w:szCs w:val="24"/>
+          </w:rPr>
+          <w:t>T20I</w:t>
+        </w:r>
+      </w:hyperlink>
+      <w:r>
+        <w:rPr>
+          <w:rFonts w:ascii="Times New Roman" w:hAnsi="Times New Roman" w:cs="Times New Roman"/>
+          <w:sz w:val="24"/>
+          <w:szCs w:val="24"/>
+        </w:rPr>
+        <w:t>, third in </w:t>
+      </w:r>
+      <w:hyperlink r:id="rId21" w:tooltip="One Day International" w:history="1">
+        <w:r>
+          <w:rPr>
+            <w:rStyle w:val="Hyperlink"/>
+            <w:rFonts w:ascii="Times New Roman" w:hAnsi="Times New Roman" w:cs="Times New Roman"/>
+            <w:sz w:val="24"/>
+            <w:szCs w:val="24"/>
+          </w:rPr>
+          <w:t>ODI</w:t>
+        </w:r>
+      </w:hyperlink>
+      <w:r>
+        <w:rPr>
+          <w:rFonts w:ascii="Times New Roman" w:hAnsi="Times New Roman" w:cs="Times New Roman"/>
+          <w:sz w:val="24"/>
+          <w:szCs w:val="24"/>
+        </w:rPr>
+        <w:t>, and stands as the fourth-highest in international cricket.</w:t>
+      </w:r>
+      <w:hyperlink r:id="rId22" w:anchor="cite_note-6" w:history="1">
+        <w:r>
+          <w:rPr>
+            <w:rStyle w:val="Hyperlink"/>
+            <w:rFonts w:ascii="Times New Roman" w:hAnsi="Times New Roman" w:cs="Times New Roman"/>
+            <w:sz w:val="24"/>
+            <w:szCs w:val="24"/>
+            <w:vertAlign w:val="superscript"/>
+          </w:rPr>
+          <w:t>[5]</w:t>
+        </w:r>
+      </w:hyperlink>
+      <w:r>
+        <w:rPr>
+          <w:rFonts w:ascii="Times New Roman" w:hAnsi="Times New Roman" w:cs="Times New Roman"/>
+          <w:sz w:val="24"/>
+          <w:szCs w:val="24"/>
+        </w:rPr>
+        <w:t> He also holds the record for scoring the most centuries in ODI cricket and stands second in the </w:t>
+      </w:r>
+      <w:hyperlink r:id="rId23" w:tooltip="List of cricketers by number of international centuries scored" w:history="1">
+        <w:r>
+          <w:rPr>
+            <w:rStyle w:val="Hyperlink"/>
+            <w:rFonts w:ascii="Times New Roman" w:hAnsi="Times New Roman" w:cs="Times New Roman"/>
+            <w:sz w:val="24"/>
+            <w:szCs w:val="24"/>
+          </w:rPr>
+          <w:t>list of most international centuries scored</w:t>
+        </w:r>
+      </w:hyperlink>
+      <w:r>
+        <w:rPr>
+          <w:rFonts w:ascii="Times New Roman" w:hAnsi="Times New Roman" w:cs="Times New Roman"/>
+          <w:sz w:val="24"/>
+          <w:szCs w:val="24"/>
+        </w:rPr>
+        <w:t>. Kohli is widely regarded as one of the greatest batsmen of all time and the greatest batsman in the modern era.</w:t>
+      </w:r>
+      <w:r>
+        <w:rPr>
+          <w:rFonts w:ascii="Times New Roman" w:hAnsi="Times New Roman" w:cs="Times New Roman"/>
+          <w:sz w:val="24"/>
+          <w:szCs w:val="24"/>
+          <w:vertAlign w:val="superscript"/>
+        </w:rPr>
+        <w:t>[</w:t>
+      </w:r>
+      <w:hyperlink r:id="rId24" w:tooltip="Wikipedia:Citation needed" w:history="1">
+        <w:r>
+          <w:rPr>
+            <w:rStyle w:val="Hyperlink"/>
+            <w:rFonts w:ascii="Times New Roman" w:hAnsi="Times New Roman" w:cs="Times New Roman"/>
+            <w:i/>
+            <w:iCs/>
+            <w:sz w:val="24"/>
+            <w:szCs w:val="24"/>
+            <w:vertAlign w:val="superscript"/>
+          </w:rPr>
+          <w:t>citation needed</w:t>
+        </w:r>
+      </w:hyperlink>
+      <w:r>
+        <w:rPr>
+          <w:rFonts w:ascii="Times New Roman" w:hAnsi="Times New Roman" w:cs="Times New Roman"/>
+          <w:sz w:val="24"/>
+          <w:szCs w:val="24"/>
+          <w:vertAlign w:val="superscript"/>
+        </w:rPr>
+        <w:t>]</w:t>
+      </w:r>
+      <w:r>
+        <w:rPr>
+          <w:rFonts w:ascii="Times New Roman" w:hAnsi="Times New Roman" w:cs="Times New Roman"/>
+          <w:sz w:val="24"/>
+          <w:szCs w:val="24"/>
+        </w:rPr>
+        <w:t> Kohli was a key member of the Indian team that won the </w:t>
+      </w:r>
+      <w:hyperlink r:id="rId25" w:tooltip="2011 Cricket World Cup" w:history="1">
+        <w:r>
+          <w:rPr>
+            <w:rStyle w:val="Hyperlink"/>
+            <w:rFonts w:ascii="Times New Roman" w:hAnsi="Times New Roman" w:cs="Times New Roman"/>
+            <w:sz w:val="24"/>
+            <w:szCs w:val="24"/>
+          </w:rPr>
+          <w:t>2011 Cricket World Cup</w:t>
+        </w:r>
+      </w:hyperlink>
+      <w:r>
+        <w:rPr>
+          <w:rFonts w:ascii="Times New Roman" w:hAnsi="Times New Roman" w:cs="Times New Roman"/>
+          <w:sz w:val="24"/>
+          <w:szCs w:val="24"/>
+        </w:rPr>
+        <w:t>, </w:t>
+      </w:r>
+      <w:hyperlink r:id="rId26" w:tooltip="2013 ICC Champions Trophy" w:history="1">
+        <w:r>
+          <w:rPr>
+            <w:rStyle w:val="Hyperlink"/>
+            <w:rFonts w:ascii="Times New Roman" w:hAnsi="Times New Roman" w:cs="Times New Roman"/>
+            <w:sz w:val="24"/>
+            <w:szCs w:val="24"/>
+          </w:rPr>
+          <w:t>2013 Champions Trophy</w:t>
+        </w:r>
+      </w:hyperlink>
+      <w:r>
+        <w:rPr>
+          <w:rFonts w:ascii="Times New Roman" w:hAnsi="Times New Roman" w:cs="Times New Roman"/>
+          <w:sz w:val="24"/>
+          <w:szCs w:val="24"/>
+        </w:rPr>
+        <w:t> and </w:t>
+      </w:r>
+      <w:hyperlink r:id="rId27" w:tooltip="2024 T20 World Cup" w:history="1">
+        <w:r>
+          <w:rPr>
+            <w:rStyle w:val="Hyperlink"/>
+            <w:rFonts w:ascii="Times New Roman" w:hAnsi="Times New Roman" w:cs="Times New Roman"/>
+            <w:sz w:val="24"/>
+            <w:szCs w:val="24"/>
+          </w:rPr>
+          <w:t>2024 T20 World Cup</w:t>
+        </w:r>
+      </w:hyperlink>
+      <w:r>
+        <w:rPr>
+          <w:rFonts w:ascii="Times New Roman" w:hAnsi="Times New Roman" w:cs="Times New Roman"/>
+          <w:sz w:val="24"/>
+          <w:szCs w:val="24"/>
+        </w:rPr>
+        <w:t> and captained India to win the </w:t>
+      </w:r>
+      <w:hyperlink r:id="rId28" w:tooltip="ICC World Test Championship Mace" w:history="1">
+        <w:r>
+          <w:rPr>
+            <w:rStyle w:val="Hyperlink"/>
+            <w:rFonts w:ascii="Times New Roman" w:hAnsi="Times New Roman" w:cs="Times New Roman"/>
+            <w:sz w:val="24"/>
+            <w:szCs w:val="24"/>
+          </w:rPr>
+          <w:t>ICC Test mace</w:t>
+        </w:r>
+      </w:hyperlink>
+      <w:r>
+        <w:rPr>
+          <w:rFonts w:ascii="Times New Roman" w:hAnsi="Times New Roman" w:cs="Times New Roman"/>
+          <w:sz w:val="24"/>
+          <w:szCs w:val="24"/>
+        </w:rPr>
+        <w:t> three consecutive times in 2017, 2018, and 2019.</w:t>
+      </w:r>
+      <w:hyperlink r:id="rId29" w:anchor="cite_note-7" w:history="1">
+        <w:r>
+          <w:rPr>
+            <w:rStyle w:val="Hyperlink"/>
+            <w:rFonts w:ascii="Times New Roman" w:hAnsi="Times New Roman" w:cs="Times New Roman"/>
+            <w:sz w:val="24"/>
+            <w:szCs w:val="24"/>
+            <w:vertAlign w:val="superscript"/>
+          </w:rPr>
+          <w:t>[6]</w:t>
+        </w:r>
+      </w:hyperlink>
     </w:p>
+    <w:p>
+      <w:pPr>
+        <w:rPr>
+          <w:rFonts w:ascii="Times New Roman" w:hAnsi="Times New Roman" w:cs="Times New Roman"/>
+          <w:sz w:val="24"/>
+          <w:szCs w:val="24"/>
+        </w:rPr>
+      </w:pPr>
+      <w:r>
+        <w:rPr>
+          <w:rFonts w:ascii="Times New Roman" w:hAnsi="Times New Roman" w:cs="Times New Roman"/>
+          <w:sz w:val="24"/>
+          <w:szCs w:val="24"/>
+        </w:rPr>
+        <w:t>In 2013, Kohli was ranked number one in the </w:t>
+      </w:r>
+      <w:hyperlink r:id="rId30" w:tooltip="ICC Men's Player Rankings" w:history="1">
+        <w:r>
+          <w:rPr>
+            <w:rStyle w:val="Hyperlink"/>
+            <w:rFonts w:ascii="Times New Roman" w:hAnsi="Times New Roman" w:cs="Times New Roman"/>
+            <w:sz w:val="24"/>
+            <w:szCs w:val="24"/>
+          </w:rPr>
+          <w:t>ICC rankings</w:t>
+        </w:r>
+      </w:hyperlink>
+      <w:r>
+        <w:rPr>
+          <w:rFonts w:ascii="Times New Roman" w:hAnsi="Times New Roman" w:cs="Times New Roman"/>
+          <w:sz w:val="24"/>
+          <w:szCs w:val="24"/>
+        </w:rPr>
+        <w:t> for ODI batsmen. In 2015, he achieved the summit of T20I rankings.</w:t>
+      </w:r>
+      <w:hyperlink r:id="rId31" w:anchor="cite_note-8" w:history="1">
+        <w:r>
+          <w:rPr>
+            <w:rStyle w:val="Hyperlink"/>
+            <w:rFonts w:ascii="Times New Roman" w:hAnsi="Times New Roman" w:cs="Times New Roman"/>
+            <w:sz w:val="24"/>
+            <w:szCs w:val="24"/>
+            <w:vertAlign w:val="superscript"/>
+          </w:rPr>
+          <w:t>[7]</w:t>
+        </w:r>
+      </w:hyperlink>
+      <w:r>
+        <w:rPr>
+          <w:rFonts w:ascii="Times New Roman" w:hAnsi="Times New Roman" w:cs="Times New Roman"/>
+          <w:sz w:val="24"/>
+          <w:szCs w:val="24"/>
+        </w:rPr>
+        <w:t> In 2018, he was ranked top Test batsman, making him the only Indian cricketer to hold the number one spot in all three formats of the game. He is the first player to score 20,000 runs in a decade. In 2020, the </w:t>
+      </w:r>
+      <w:hyperlink r:id="rId32" w:tooltip="International Cricket Council" w:history="1">
+        <w:r>
+          <w:rPr>
+            <w:rStyle w:val="Hyperlink"/>
+            <w:rFonts w:ascii="Times New Roman" w:hAnsi="Times New Roman" w:cs="Times New Roman"/>
+            <w:sz w:val="24"/>
+            <w:szCs w:val="24"/>
+          </w:rPr>
+          <w:t>International Cricket Council</w:t>
+        </w:r>
+      </w:hyperlink>
+      <w:r>
+        <w:rPr>
+          <w:rFonts w:ascii="Times New Roman" w:hAnsi="Times New Roman" w:cs="Times New Roman"/>
+          <w:sz w:val="24"/>
+          <w:szCs w:val="24"/>
+        </w:rPr>
+        <w:t> named him the male cricketer of the decade.</w:t>
+      </w:r>
+      <w:hyperlink r:id="rId33" w:anchor="cite_note-9" w:history="1">
+        <w:r>
+          <w:rPr>
+            <w:rStyle w:val="Hyperlink"/>
+            <w:rFonts w:ascii="Times New Roman" w:hAnsi="Times New Roman" w:cs="Times New Roman"/>
+            <w:sz w:val="24"/>
+            <w:szCs w:val="24"/>
+            <w:vertAlign w:val="superscript"/>
+          </w:rPr>
+          <w:t>[8]</w:t>
+        </w:r>
+      </w:hyperlink>
+    </w:p>
+    <w:p>
+      <w:pPr>
+        <w:rPr>
+          <w:rFonts w:ascii="Times New Roman" w:hAnsi="Times New Roman" w:cs="Times New Roman"/>
+          <w:sz w:val="24"/>
+          <w:szCs w:val="24"/>
+        </w:rPr>
+      </w:pPr>
+      <w:r>
+        <w:rPr>
+          <w:rFonts w:ascii="Times New Roman" w:hAnsi="Times New Roman" w:cs="Times New Roman"/>
+          <w:sz w:val="24"/>
+          <w:szCs w:val="24"/>
+        </w:rPr>
+        <w:t>Kohli has garnered </w:t>
+      </w:r>
+      <w:hyperlink r:id="rId34" w:tooltip="ICC Awards" w:history="1">
+        <w:r>
+          <w:rPr>
+            <w:rStyle w:val="Hyperlink"/>
+            <w:rFonts w:ascii="Times New Roman" w:hAnsi="Times New Roman" w:cs="Times New Roman"/>
+            <w:sz w:val="24"/>
+            <w:szCs w:val="24"/>
+          </w:rPr>
+          <w:t>10 ICC Awards</w:t>
+        </w:r>
+      </w:hyperlink>
+      <w:r>
+        <w:rPr>
+          <w:rFonts w:ascii="Times New Roman" w:hAnsi="Times New Roman" w:cs="Times New Roman"/>
+          <w:sz w:val="24"/>
+          <w:szCs w:val="24"/>
+        </w:rPr>
+        <w:t> which is more than any player in International Cricket, making him the most decorated player in International Cricket history. He won the </w:t>
+      </w:r>
+      <w:hyperlink r:id="rId35" w:tooltip="ICC ODI Player of the Year" w:history="1">
+        <w:r>
+          <w:rPr>
+            <w:rStyle w:val="Hyperlink"/>
+            <w:rFonts w:ascii="Times New Roman" w:hAnsi="Times New Roman" w:cs="Times New Roman"/>
+            <w:sz w:val="24"/>
+            <w:szCs w:val="24"/>
+          </w:rPr>
+          <w:t>ICC ODI Player of the Year</w:t>
+        </w:r>
+      </w:hyperlink>
+      <w:r>
+        <w:rPr>
+          <w:rFonts w:ascii="Times New Roman" w:hAnsi="Times New Roman" w:cs="Times New Roman"/>
+          <w:sz w:val="24"/>
+          <w:szCs w:val="24"/>
+        </w:rPr>
+        <w:t> award four times in 2012, 2017, 2018, and 2023. He also won the </w:t>
+      </w:r>
+      <w:hyperlink r:id="rId36" w:tooltip="Sir Garfield Sobers Trophy" w:history="1">
+        <w:r>
+          <w:rPr>
+            <w:rStyle w:val="Hyperlink"/>
+            <w:rFonts w:ascii="Times New Roman" w:hAnsi="Times New Roman" w:cs="Times New Roman"/>
+            <w:sz w:val="24"/>
+            <w:szCs w:val="24"/>
+          </w:rPr>
+          <w:t>Sir Garfield Sobers Trophy</w:t>
+        </w:r>
+      </w:hyperlink>
+      <w:r>
+        <w:rPr>
+          <w:rFonts w:ascii="Times New Roman" w:hAnsi="Times New Roman" w:cs="Times New Roman"/>
+          <w:sz w:val="24"/>
+          <w:szCs w:val="24"/>
+        </w:rPr>
+        <w:t>, given to the ICC Cricketer of the Year, on two occasions, in 2017 and 2018 respectively. In 2018, he became the first player to win both ICC ODI and </w:t>
+      </w:r>
+      <w:hyperlink r:id="rId37" w:tooltip="ICC Test Player of the Year" w:history="1">
+        <w:r>
+          <w:rPr>
+            <w:rStyle w:val="Hyperlink"/>
+            <w:rFonts w:ascii="Times New Roman" w:hAnsi="Times New Roman" w:cs="Times New Roman"/>
+            <w:sz w:val="24"/>
+            <w:szCs w:val="24"/>
+          </w:rPr>
+          <w:t>Test Player of the Year</w:t>
+        </w:r>
+      </w:hyperlink>
+      <w:r>
+        <w:rPr>
+          <w:rFonts w:ascii="Times New Roman" w:hAnsi="Times New Roman" w:cs="Times New Roman"/>
+          <w:sz w:val="24"/>
+          <w:szCs w:val="24"/>
+        </w:rPr>
+        <w:t> awards in the same year. Also, he was named the </w:t>
+      </w:r>
+      <w:hyperlink r:id="rId38" w:tooltip="Wisden Leading Cricketer in the World" w:history="1">
+        <w:r>
+          <w:rPr>
+            <w:rStyle w:val="Hyperlink"/>
+            <w:rFonts w:ascii="Times New Roman" w:hAnsi="Times New Roman" w:cs="Times New Roman"/>
+            <w:sz w:val="24"/>
+            <w:szCs w:val="24"/>
+          </w:rPr>
+          <w:t>Wisden Leading Cricketer in the World</w:t>
+        </w:r>
+      </w:hyperlink>
+      <w:r>
+        <w:rPr>
+          <w:rFonts w:ascii="Times New Roman" w:hAnsi="Times New Roman" w:cs="Times New Roman"/>
+          <w:sz w:val="24"/>
+          <w:szCs w:val="24"/>
+        </w:rPr>
+        <w:t> for three consecutive years, from 2016 to 2018. </w:t>
+      </w:r>
+      <w:hyperlink r:id="rId39" w:tooltip="Player of the Match awards (cricket)" w:history="1">
+        <w:r>
+          <w:rPr>
+            <w:rStyle w:val="Hyperlink"/>
+            <w:rFonts w:ascii="Times New Roman" w:hAnsi="Times New Roman" w:cs="Times New Roman"/>
+            <w:sz w:val="24"/>
+            <w:szCs w:val="24"/>
+          </w:rPr>
+          <w:t>Kohli has the second most and most 'Player of the Match' and 'Player of the Series' awards</w:t>
+        </w:r>
+      </w:hyperlink>
+      <w:r>
+        <w:rPr>
+          <w:rFonts w:ascii="Times New Roman" w:hAnsi="Times New Roman" w:cs="Times New Roman"/>
+          <w:sz w:val="24"/>
+          <w:szCs w:val="24"/>
+        </w:rPr>
+        <w:t> to his name, respectively, in all three formats combined. At the national level, Kohli was honoured with the </w:t>
+      </w:r>
+      <w:hyperlink r:id="rId40" w:tooltip="Arjuna Award" w:history="1">
+        <w:r>
+          <w:rPr>
+            <w:rStyle w:val="Hyperlink"/>
+            <w:rFonts w:ascii="Times New Roman" w:hAnsi="Times New Roman" w:cs="Times New Roman"/>
+            <w:sz w:val="24"/>
+            <w:szCs w:val="24"/>
+          </w:rPr>
+          <w:t>Arjuna Award</w:t>
+        </w:r>
+      </w:hyperlink>
+      <w:r>
+        <w:rPr>
+          <w:rFonts w:ascii="Times New Roman" w:hAnsi="Times New Roman" w:cs="Times New Roman"/>
+          <w:sz w:val="24"/>
+          <w:szCs w:val="24"/>
+        </w:rPr>
+        <w:t> in 2013, the </w:t>
+      </w:r>
+      <w:hyperlink r:id="rId41" w:tooltip="Padma Shri" w:history="1">
+        <w:r>
+          <w:rPr>
+            <w:rStyle w:val="Hyperlink"/>
+            <w:rFonts w:ascii="Times New Roman" w:hAnsi="Times New Roman" w:cs="Times New Roman"/>
+            <w:sz w:val="24"/>
+            <w:szCs w:val="24"/>
+          </w:rPr>
+          <w:t>Padma Shri</w:t>
+        </w:r>
+      </w:hyperlink>
+      <w:r>
+        <w:rPr>
+          <w:rFonts w:ascii="Times New Roman" w:hAnsi="Times New Roman" w:cs="Times New Roman"/>
+          <w:sz w:val="24"/>
+          <w:szCs w:val="24"/>
+        </w:rPr>
+        <w:t> in 2017, and India's highest sporting honour, the </w:t>
+      </w:r>
+      <w:hyperlink r:id="rId42" w:tooltip="Khel Ratna Award" w:history="1">
+        <w:r>
+          <w:rPr>
+            <w:rStyle w:val="Hyperlink"/>
+            <w:rFonts w:ascii="Times New Roman" w:hAnsi="Times New Roman" w:cs="Times New Roman"/>
+            <w:sz w:val="24"/>
+            <w:szCs w:val="24"/>
+          </w:rPr>
+          <w:t>Khel Ratna Award</w:t>
+        </w:r>
+      </w:hyperlink>
+      <w:r>
+        <w:rPr>
+          <w:rFonts w:ascii="Times New Roman" w:hAnsi="Times New Roman" w:cs="Times New Roman"/>
+          <w:sz w:val="24"/>
+          <w:szCs w:val="24"/>
+        </w:rPr>
+        <w:t>, in 2018. In 2018, </w:t>
+      </w:r>
+      <w:hyperlink r:id="rId43" w:tooltip="Time (magazine)" w:history="1">
+        <w:r>
+          <w:rPr>
+            <w:rStyle w:val="Hyperlink"/>
+            <w:rFonts w:ascii="Times New Roman" w:hAnsi="Times New Roman" w:cs="Times New Roman"/>
+            <w:i/>
+            <w:iCs/>
+            <w:sz w:val="24"/>
+            <w:szCs w:val="24"/>
+          </w:rPr>
+          <w:t>Time</w:t>
+        </w:r>
+      </w:hyperlink>
+      <w:r>
+        <w:rPr>
+          <w:rFonts w:ascii="Times New Roman" w:hAnsi="Times New Roman" w:cs="Times New Roman"/>
+          <w:sz w:val="24"/>
+          <w:szCs w:val="24"/>
+        </w:rPr>
+        <w:t> magazine included him on its list of the </w:t>
+      </w:r>
+      <w:hyperlink r:id="rId44" w:tooltip="Time 100" w:history="1">
+        <w:r>
+          <w:rPr>
+            <w:rStyle w:val="Hyperlink"/>
+            <w:rFonts w:ascii="Times New Roman" w:hAnsi="Times New Roman" w:cs="Times New Roman"/>
+            <w:sz w:val="24"/>
+            <w:szCs w:val="24"/>
+          </w:rPr>
+          <w:t>100 most influential people in the world</w:t>
+        </w:r>
+      </w:hyperlink>
+      <w:r>
+        <w:rPr>
+          <w:rFonts w:ascii="Times New Roman" w:hAnsi="Times New Roman" w:cs="Times New Roman"/>
+          <w:sz w:val="24"/>
+          <w:szCs w:val="24"/>
+        </w:rPr>
+        <w:t>.</w:t>
+      </w:r>
+    </w:p>
+    <w:p>
+      <w:pPr>
+        <w:rPr>
+          <w:rFonts w:ascii="Times New Roman" w:hAnsi="Times New Roman" w:cs="Times New Roman"/>
+          <w:sz w:val="24"/>
+          <w:szCs w:val="24"/>
+        </w:rPr>
+      </w:pPr>
+      <w:r>
+        <w:rPr>
+          <w:rFonts w:ascii="Times New Roman" w:hAnsi="Times New Roman" w:cs="Times New Roman"/>
+          <w:sz w:val="24"/>
+          <w:szCs w:val="24"/>
+        </w:rPr>
+        <w:t>After winning the </w:t>
+      </w:r>
+      <w:hyperlink r:id="rId45" w:tooltip="2024 ICC Men's T20 World Cup" w:history="1">
+        <w:r>
+          <w:rPr>
+            <w:rStyle w:val="Hyperlink"/>
+            <w:rFonts w:ascii="Times New Roman" w:hAnsi="Times New Roman" w:cs="Times New Roman"/>
+            <w:sz w:val="24"/>
+            <w:szCs w:val="24"/>
+          </w:rPr>
+          <w:t>2024 T20 World Cup</w:t>
+        </w:r>
+      </w:hyperlink>
+      <w:r>
+        <w:rPr>
+          <w:rFonts w:ascii="Times New Roman" w:hAnsi="Times New Roman" w:cs="Times New Roman"/>
+          <w:sz w:val="24"/>
+          <w:szCs w:val="24"/>
+        </w:rPr>
+        <w:t>, Kohli announced his retirement from T20I.</w:t>
+      </w:r>
+      <w:hyperlink r:id="rId46" w:anchor="cite_note-10" w:history="1">
+        <w:r>
+          <w:rPr>
+            <w:rStyle w:val="Hyperlink"/>
+            <w:rFonts w:ascii="Times New Roman" w:hAnsi="Times New Roman" w:cs="Times New Roman"/>
+            <w:sz w:val="24"/>
+            <w:szCs w:val="24"/>
+            <w:vertAlign w:val="superscript"/>
+          </w:rPr>
+          <w:t>[</w:t>
+        </w:r>
+      </w:hyperlink>
+    </w:p>
+    <w:p/>
     <w:sectPr>
       <w:pgSz w:w="11906" w:h="16838"/>
       <w:pgMar w:top="1440" w:right="1440" w:bottom="1440" w:left="1440" w:header="708" w:footer="708" w:gutter="0"/>
@@ -435,7 +1318,6 @@
   <w:style w:type="character" w:default="1" w:styleId="DefaultParagraphFont">
     <w:name w:val="Default Paragraph Font"/>
     <w:uiPriority w:val="1"/>
-    <w:semiHidden/>
     <w:unhideWhenUsed/>
   </w:style>
   <w:style w:type="table" w:default="1" w:styleId="TableNormal">
@@ -458,6 +1340,29 @@
     <w:uiPriority w:val="99"/>
     <w:semiHidden/>
     <w:unhideWhenUsed/>
+  </w:style>
+  <w:style w:type="character" w:styleId="Hyperlink">
+    <w:name w:val="Hyperlink"/>
+    <w:basedOn w:val="DefaultParagraphFont"/>
+    <w:uiPriority w:val="99"/>
+    <w:unhideWhenUsed/>
+    <w:rsid w:val="00AE7704"/>
+    <w:rPr>
+      <w:color w:val="0563C1" w:themeColor="hyperlink"/>
+      <w:u w:val="single"/>
+    </w:rPr>
+  </w:style>
+  <w:style w:type="character" w:styleId="UnresolvedMention">
+    <w:name w:val="Unresolved Mention"/>
+    <w:basedOn w:val="DefaultParagraphFont"/>
+    <w:uiPriority w:val="99"/>
+    <w:semiHidden/>
+    <w:unhideWhenUsed/>
+    <w:rsid w:val="00AE7704"/>
+    <w:rPr>
+      <w:color w:val="605E5C"/>
+      <w:shd w:val="clear" w:color="auto" w:fill="E1DFDD"/>
+    </w:rPr>
   </w:style>
 </w:styles>
 </file>
